--- a/CA02 - Concurrent ticket reservation system/report-Ca2.docx
+++ b/CA02 - Concurrent ticket reservation system/report-Ca2.docx
@@ -359,7 +359,6 @@
           <w:rtl/>
           <w:lang w:bidi="fa-IR"/>
         </w:rPr>
-        <w:lastRenderedPageBreak/>
         <w:t>مقدمه</w:t>
       </w:r>
     </w:p>
@@ -522,7 +521,7 @@
         <w:bidi/>
         <w:jc w:val="both"/>
         <w:rPr>
-          <w:rFonts w:cs="B Nazanin" w:hint="cs"/>
+          <w:rFonts w:cs="B Nazanin"/>
           <w:b/>
           <w:bCs/>
           <w:sz w:val="28"/>
@@ -573,7 +572,7 @@
         <w:bidi/>
         <w:jc w:val="both"/>
         <w:rPr>
-          <w:rFonts w:cs="B Nazanin" w:hint="cs"/>
+          <w:rFonts w:cs="B Nazanin"/>
           <w:b/>
           <w:bCs/>
           <w:sz w:val="28"/>
@@ -658,7 +657,7 @@
         <w:bidi/>
         <w:jc w:val="both"/>
         <w:rPr>
-          <w:rFonts w:cs="B Nazanin" w:hint="cs"/>
+          <w:rFonts w:cs="B Nazanin"/>
           <w:b/>
           <w:bCs/>
           <w:sz w:val="28"/>
@@ -737,6 +736,7 @@
         <w:rPr>
           <w:noProof/>
         </w:rPr>
+        <w:lastRenderedPageBreak/>
         <w:drawing>
           <wp:inline distT="0" distB="0" distL="0" distR="0" wp14:anchorId="5DC5E4C7" wp14:editId="04CF5BA9">
             <wp:extent cx="4352925" cy="2343150"/>
@@ -871,7 +871,6 @@
         <w:rPr>
           <w:noProof/>
         </w:rPr>
-        <w:lastRenderedPageBreak/>
         <w:drawing>
           <wp:inline distT="0" distB="0" distL="0" distR="0" wp14:anchorId="161C06CC" wp14:editId="62506804">
             <wp:extent cx="4257675" cy="1485900"/>
@@ -945,7 +944,7 @@
         <w:bidi/>
         <w:jc w:val="both"/>
         <w:rPr>
-          <w:rFonts w:cs="B Nazanin" w:hint="cs"/>
+          <w:rFonts w:cs="B Nazanin"/>
           <w:b/>
           <w:bCs/>
           <w:sz w:val="28"/>
@@ -1025,6 +1024,7 @@
         <w:rPr>
           <w:noProof/>
         </w:rPr>
+        <w:lastRenderedPageBreak/>
         <w:drawing>
           <wp:inline distT="0" distB="0" distL="0" distR="0" wp14:anchorId="5B5309C7" wp14:editId="24D11E65">
             <wp:extent cx="5210175" cy="3524250"/>
@@ -1113,7 +1113,7 @@
         <w:bidi/>
         <w:jc w:val="both"/>
         <w:rPr>
-          <w:rFonts w:cs="B Nazanin" w:hint="cs"/>
+          <w:rFonts w:cs="B Nazanin"/>
           <w:b/>
           <w:bCs/>
           <w:sz w:val="28"/>
@@ -1218,91 +1218,91 @@
           <w:szCs w:val="28"/>
           <w:lang w:bidi="fa-IR"/>
         </w:rPr>
+        <w:t>TicketService</w:t>
+      </w:r>
+    </w:p>
+    <w:p>
+      <w:pPr>
+        <w:pStyle w:val="ListParagraph"/>
+        <w:bidi/>
+        <w:jc w:val="both"/>
+        <w:rPr>
+          <w:rFonts w:cs="B Nazanin"/>
+          <w:b/>
+          <w:bCs/>
+          <w:sz w:val="28"/>
+          <w:szCs w:val="28"/>
+          <w:rtl/>
+          <w:lang w:bidi="fa-IR"/>
+        </w:rPr>
+      </w:pPr>
+      <w:r>
+        <w:rPr>
+          <w:rFonts w:cs="B Nazanin" w:hint="cs"/>
+          <w:b/>
+          <w:bCs/>
+          <w:sz w:val="28"/>
+          <w:szCs w:val="28"/>
+          <w:rtl/>
+          <w:lang w:bidi="fa-IR"/>
+        </w:rPr>
+        <w:t>این</w:t>
+      </w:r>
+      <w:r>
+        <w:rPr>
+          <w:rFonts w:cs="B Nazanin" w:hint="cs"/>
+          <w:b/>
+          <w:bCs/>
+          <w:sz w:val="28"/>
+          <w:szCs w:val="28"/>
+          <w:rtl/>
+          <w:lang w:bidi="fa-IR"/>
+        </w:rPr>
+        <w:t xml:space="preserve"> ساختار ، لیستی از رویداد ها ، به همرا فیلد هایی برای </w:t>
+      </w:r>
+      <w:r>
+        <w:rPr>
+          <w:rFonts w:cs="B Nazanin"/>
+          <w:b/>
+          <w:bCs/>
+          <w:sz w:val="28"/>
+          <w:szCs w:val="28"/>
+          <w:lang w:bidi="fa-IR"/>
+        </w:rPr>
+        <w:t>caching</w:t>
+      </w:r>
+      <w:r>
+        <w:rPr>
+          <w:rFonts w:cs="B Nazanin" w:hint="cs"/>
+          <w:b/>
+          <w:bCs/>
+          <w:sz w:val="28"/>
+          <w:szCs w:val="28"/>
+          <w:rtl/>
+          <w:lang w:bidi="fa-IR"/>
+        </w:rPr>
+        <w:t xml:space="preserve"> و مپی از بلیط های رزرو شده ذخیره میکند. </w:t>
+      </w:r>
+    </w:p>
+    <w:p>
+      <w:pPr>
+        <w:pStyle w:val="ListParagraph"/>
+        <w:bidi/>
+        <w:jc w:val="center"/>
+        <w:rPr>
+          <w:rFonts w:cs="B Nazanin"/>
+          <w:b/>
+          <w:bCs/>
+          <w:sz w:val="28"/>
+          <w:szCs w:val="28"/>
+          <w:lang w:bidi="fa-IR"/>
+        </w:rPr>
+      </w:pPr>
+      <w:r>
+        <w:rPr>
+          <w:noProof/>
+        </w:rPr>
         <w:lastRenderedPageBreak/>
-        <w:t>TicketService</w:t>
-      </w:r>
-    </w:p>
-    <w:p>
-      <w:pPr>
-        <w:pStyle w:val="ListParagraph"/>
-        <w:bidi/>
-        <w:jc w:val="both"/>
-        <w:rPr>
-          <w:rFonts w:cs="B Nazanin"/>
-          <w:b/>
-          <w:bCs/>
-          <w:sz w:val="28"/>
-          <w:szCs w:val="28"/>
-          <w:rtl/>
-          <w:lang w:bidi="fa-IR"/>
-        </w:rPr>
-      </w:pPr>
-      <w:r>
-        <w:rPr>
-          <w:rFonts w:cs="B Nazanin" w:hint="cs"/>
-          <w:b/>
-          <w:bCs/>
-          <w:sz w:val="28"/>
-          <w:szCs w:val="28"/>
-          <w:rtl/>
-          <w:lang w:bidi="fa-IR"/>
-        </w:rPr>
-        <w:t>این</w:t>
-      </w:r>
-      <w:r>
-        <w:rPr>
-          <w:rFonts w:cs="B Nazanin" w:hint="cs"/>
-          <w:b/>
-          <w:bCs/>
-          <w:sz w:val="28"/>
-          <w:szCs w:val="28"/>
-          <w:rtl/>
-          <w:lang w:bidi="fa-IR"/>
-        </w:rPr>
-        <w:t xml:space="preserve"> ساختار ، لیستی از رویداد ها ، به همرا فیلد هایی برای </w:t>
-      </w:r>
-      <w:r>
-        <w:rPr>
-          <w:rFonts w:cs="B Nazanin"/>
-          <w:b/>
-          <w:bCs/>
-          <w:sz w:val="28"/>
-          <w:szCs w:val="28"/>
-          <w:lang w:bidi="fa-IR"/>
-        </w:rPr>
-        <w:t>caching</w:t>
-      </w:r>
-      <w:r>
-        <w:rPr>
-          <w:rFonts w:cs="B Nazanin" w:hint="cs"/>
-          <w:b/>
-          <w:bCs/>
-          <w:sz w:val="28"/>
-          <w:szCs w:val="28"/>
-          <w:rtl/>
-          <w:lang w:bidi="fa-IR"/>
-        </w:rPr>
-        <w:t xml:space="preserve"> و مپی از بلیط های رزرو شده ذخیره میکند. </w:t>
-      </w:r>
-    </w:p>
-    <w:p>
-      <w:pPr>
-        <w:pStyle w:val="ListParagraph"/>
-        <w:bidi/>
-        <w:jc w:val="center"/>
-        <w:rPr>
-          <w:rFonts w:cs="B Nazanin"/>
-          <w:b/>
-          <w:bCs/>
-          <w:sz w:val="28"/>
-          <w:szCs w:val="28"/>
-          <w:lang w:bidi="fa-IR"/>
-        </w:rPr>
-      </w:pPr>
-      <w:r>
-        <w:rPr>
-          <w:noProof/>
-        </w:rPr>
         <w:drawing>
           <wp:inline distT="0" distB="0" distL="0" distR="0" wp14:anchorId="7BDED05A" wp14:editId="2DEC034F">
             <wp:extent cx="4629150" cy="2257425"/>
@@ -1344,7 +1344,7 @@
       <w:pPr>
         <w:bidi/>
         <w:rPr>
-          <w:rFonts w:cs="B Titr" w:hint="cs"/>
+          <w:rFonts w:cs="B Titr"/>
           <w:b/>
           <w:bCs/>
           <w:sz w:val="32"/>
@@ -1420,7 +1420,7 @@
         <w:bidi/>
         <w:jc w:val="center"/>
         <w:rPr>
-          <w:rFonts w:cs="B Nazanin" w:hint="cs"/>
+          <w:rFonts w:cs="B Nazanin"/>
           <w:b/>
           <w:bCs/>
           <w:sz w:val="32"/>
@@ -1632,7 +1632,7 @@
       <w:pPr>
         <w:bidi/>
         <w:rPr>
-          <w:rFonts w:cs="B Nazanin" w:hint="cs"/>
+          <w:rFonts w:cs="B Nazanin"/>
           <w:b/>
           <w:bCs/>
           <w:sz w:val="32"/>
@@ -2970,7 +2970,7 @@
         <w:bidi/>
         <w:jc w:val="both"/>
         <w:rPr>
-          <w:rFonts w:cs="B Nazanin" w:hint="cs"/>
+          <w:rFonts w:cs="B Nazanin"/>
           <w:b/>
           <w:bCs/>
           <w:sz w:val="28"/>
@@ -3154,7 +3154,7 @@
       <w:pPr>
         <w:bidi/>
         <w:rPr>
-          <w:rFonts w:cs="B Nazanin" w:hint="cs"/>
+          <w:rFonts w:cs="B Nazanin"/>
           <w:b/>
           <w:bCs/>
           <w:sz w:val="28"/>
@@ -3197,6 +3197,299 @@
           <w:lang w:bidi="fa-IR"/>
         </w:rPr>
         <w:t xml:space="preserve"> را یکی زیاد میکند که باعث میشود درخواست بعدی بتواند وارد شود و کار خود را انجام دهد.</w:t>
+      </w:r>
+    </w:p>
+    <w:p>
+      <w:pPr>
+        <w:bidi/>
+        <w:rPr>
+          <w:rFonts w:cs="B Nazanin"/>
+          <w:b/>
+          <w:bCs/>
+          <w:sz w:val="28"/>
+          <w:szCs w:val="28"/>
+          <w:rtl/>
+          <w:lang w:bidi="fa-IR"/>
+        </w:rPr>
+      </w:pPr>
+    </w:p>
+    <w:p>
+      <w:pPr>
+        <w:bidi/>
+        <w:rPr>
+          <w:rFonts w:cs="B Nazanin"/>
+          <w:b/>
+          <w:bCs/>
+          <w:sz w:val="28"/>
+          <w:szCs w:val="28"/>
+          <w:rtl/>
+          <w:lang w:bidi="fa-IR"/>
+        </w:rPr>
+      </w:pPr>
+      <w:r>
+        <w:rPr>
+          <w:rFonts w:cs="B Nazanin" w:hint="cs"/>
+          <w:b/>
+          <w:bCs/>
+          <w:sz w:val="28"/>
+          <w:szCs w:val="28"/>
+          <w:rtl/>
+          <w:lang w:bidi="fa-IR"/>
+        </w:rPr>
+        <w:t xml:space="preserve">پیاده سازی مکانیزم </w:t>
+      </w:r>
+      <w:r>
+        <w:rPr>
+          <w:rFonts w:cs="B Nazanin"/>
+          <w:b/>
+          <w:bCs/>
+          <w:sz w:val="28"/>
+          <w:szCs w:val="28"/>
+          <w:lang w:bidi="fa-IR"/>
+        </w:rPr>
+        <w:t>Caching</w:t>
+      </w:r>
+      <w:r>
+        <w:rPr>
+          <w:rFonts w:cs="B Nazanin" w:hint="cs"/>
+          <w:b/>
+          <w:bCs/>
+          <w:sz w:val="28"/>
+          <w:szCs w:val="28"/>
+          <w:rtl/>
+          <w:lang w:bidi="fa-IR"/>
+        </w:rPr>
+        <w:t xml:space="preserve">: </w:t>
+      </w:r>
+    </w:p>
+    <w:p>
+      <w:pPr>
+        <w:bidi/>
+        <w:rPr>
+          <w:rFonts w:cs="B Nazanin" w:hint="cs"/>
+          <w:b/>
+          <w:bCs/>
+          <w:sz w:val="28"/>
+          <w:szCs w:val="28"/>
+          <w:rtl/>
+          <w:lang w:bidi="fa-IR"/>
+        </w:rPr>
+      </w:pPr>
+      <w:r>
+        <w:rPr>
+          <w:rFonts w:cs="B Nazanin" w:hint="cs"/>
+          <w:b/>
+          <w:bCs/>
+          <w:sz w:val="28"/>
+          <w:szCs w:val="28"/>
+          <w:rtl/>
+          <w:lang w:bidi="fa-IR"/>
+        </w:rPr>
+        <w:t xml:space="preserve">برای پیاده سازی این مکانیزم داخل استراکت </w:t>
+      </w:r>
+      <w:r>
+        <w:rPr>
+          <w:rFonts w:cs="B Nazanin"/>
+          <w:b/>
+          <w:bCs/>
+          <w:sz w:val="28"/>
+          <w:szCs w:val="28"/>
+          <w:lang w:bidi="fa-IR"/>
+        </w:rPr>
+        <w:t>TicketService</w:t>
+      </w:r>
+      <w:r>
+        <w:rPr>
+          <w:rFonts w:cs="B Nazanin" w:hint="cs"/>
+          <w:b/>
+          <w:bCs/>
+          <w:sz w:val="28"/>
+          <w:szCs w:val="28"/>
+          <w:rtl/>
+          <w:lang w:bidi="fa-IR"/>
+        </w:rPr>
+        <w:t xml:space="preserve"> دو متغیر اضافه شدند. یکی </w:t>
+      </w:r>
+      <w:r>
+        <w:rPr>
+          <w:rFonts w:cs="B Nazanin"/>
+          <w:b/>
+          <w:bCs/>
+          <w:sz w:val="28"/>
+          <w:szCs w:val="28"/>
+          <w:lang w:bidi="fa-IR"/>
+        </w:rPr>
+        <w:t>eventCache</w:t>
+      </w:r>
+      <w:r>
+        <w:rPr>
+          <w:rFonts w:cs="B Nazanin" w:hint="cs"/>
+          <w:b/>
+          <w:bCs/>
+          <w:sz w:val="28"/>
+          <w:szCs w:val="28"/>
+          <w:rtl/>
+          <w:lang w:bidi="fa-IR"/>
+        </w:rPr>
+        <w:t xml:space="preserve"> که لیست </w:t>
+      </w:r>
+      <w:r>
+        <w:rPr>
+          <w:rFonts w:cs="B Nazanin"/>
+          <w:b/>
+          <w:bCs/>
+          <w:sz w:val="28"/>
+          <w:szCs w:val="28"/>
+          <w:lang w:bidi="fa-IR"/>
+        </w:rPr>
+        <w:t>event</w:t>
+      </w:r>
+      <w:r>
+        <w:rPr>
+          <w:rFonts w:cs="B Nazanin" w:hint="cs"/>
+          <w:b/>
+          <w:bCs/>
+          <w:sz w:val="28"/>
+          <w:szCs w:val="28"/>
+          <w:rtl/>
+          <w:lang w:bidi="fa-IR"/>
+        </w:rPr>
+        <w:t xml:space="preserve"> ها را با کلید </w:t>
+      </w:r>
+      <w:r>
+        <w:rPr>
+          <w:rFonts w:cs="Calibri"/>
+          <w:b/>
+          <w:bCs/>
+          <w:sz w:val="28"/>
+          <w:szCs w:val="28"/>
+          <w:lang w:bidi="fa-IR"/>
+        </w:rPr>
+        <w:t>“eventList”</w:t>
+      </w:r>
+      <w:r>
+        <w:rPr>
+          <w:rFonts w:hint="cs"/>
+          <w:b/>
+          <w:bCs/>
+          <w:sz w:val="28"/>
+          <w:szCs w:val="28"/>
+          <w:rtl/>
+          <w:lang w:bidi="fa-IR"/>
+        </w:rPr>
+        <w:t xml:space="preserve"> ذخیر میکند و </w:t>
+      </w:r>
+      <w:r>
+        <w:rPr>
+          <w:b/>
+          <w:bCs/>
+          <w:sz w:val="28"/>
+          <w:szCs w:val="28"/>
+          <w:lang w:bidi="fa-IR"/>
+        </w:rPr>
+        <w:t>cacheSingle</w:t>
+      </w:r>
+      <w:r>
+        <w:rPr>
+          <w:rFonts w:hint="cs"/>
+          <w:b/>
+          <w:bCs/>
+          <w:sz w:val="28"/>
+          <w:szCs w:val="28"/>
+          <w:rtl/>
+          <w:lang w:bidi="fa-IR"/>
+        </w:rPr>
+        <w:t xml:space="preserve"> که از نوشتن همزمان چند </w:t>
+      </w:r>
+      <w:r>
+        <w:rPr>
+          <w:b/>
+          <w:bCs/>
+          <w:sz w:val="28"/>
+          <w:szCs w:val="28"/>
+          <w:lang w:bidi="fa-IR"/>
+        </w:rPr>
+        <w:t>go Routine</w:t>
+      </w:r>
+      <w:r>
+        <w:rPr>
+          <w:rFonts w:hint="cs"/>
+          <w:b/>
+          <w:bCs/>
+          <w:sz w:val="28"/>
+          <w:szCs w:val="28"/>
+          <w:rtl/>
+          <w:lang w:bidi="fa-IR"/>
+        </w:rPr>
+        <w:t xml:space="preserve"> بر روی آن جلوگیری می کند. همچنین در هر زمان که تغییری بر روی </w:t>
+      </w:r>
+      <w:r>
+        <w:rPr>
+          <w:b/>
+          <w:bCs/>
+          <w:sz w:val="28"/>
+          <w:szCs w:val="28"/>
+          <w:lang w:bidi="fa-IR"/>
+        </w:rPr>
+        <w:t>event list</w:t>
+      </w:r>
+      <w:r>
+        <w:rPr>
+          <w:rFonts w:hint="cs"/>
+          <w:b/>
+          <w:bCs/>
+          <w:sz w:val="28"/>
+          <w:szCs w:val="28"/>
+          <w:rtl/>
+          <w:lang w:bidi="fa-IR"/>
+        </w:rPr>
+        <w:t xml:space="preserve"> ها رخ دهد </w:t>
+      </w:r>
+      <w:r>
+        <w:rPr>
+          <w:b/>
+          <w:bCs/>
+          <w:sz w:val="28"/>
+          <w:szCs w:val="28"/>
+          <w:lang w:bidi="fa-IR"/>
+        </w:rPr>
+        <w:t>cache</w:t>
+      </w:r>
+      <w:r>
+        <w:rPr>
+          <w:rFonts w:hint="cs"/>
+          <w:b/>
+          <w:bCs/>
+          <w:sz w:val="28"/>
+          <w:szCs w:val="28"/>
+          <w:rtl/>
+          <w:lang w:bidi="fa-IR"/>
+        </w:rPr>
+        <w:t xml:space="preserve"> نیز آپدیت می شود.</w:t>
+      </w:r>
+      <w:r>
+        <w:rPr>
+          <w:rFonts w:hint="cs"/>
+          <w:b/>
+          <w:bCs/>
+          <w:sz w:val="28"/>
+          <w:szCs w:val="28"/>
+          <w:rtl/>
+          <w:lang w:bidi="fa-IR"/>
+        </w:rPr>
+        <w:t xml:space="preserve"> در کش ما پوینتری به داده ایونت داریم در نتیجه با آپدیت شدن ایونت کش نیز آپدیت می شود.</w:t>
+      </w:r>
+      <w:r>
+        <w:rPr>
+          <w:rFonts w:cs="B Nazanin" w:hint="cs"/>
+          <w:b/>
+          <w:bCs/>
+          <w:sz w:val="28"/>
+          <w:szCs w:val="28"/>
+          <w:rtl/>
+          <w:lang w:bidi="fa-IR"/>
+        </w:rPr>
+        <w:t xml:space="preserve"> </w:t>
       </w:r>
     </w:p>
     <w:sectPr>

--- a/CA02 - Concurrent ticket reservation system/report-Ca2.docx
+++ b/CA02 - Concurrent ticket reservation system/report-Ca2.docx
@@ -359,6 +359,7 @@
           <w:rtl/>
           <w:lang w:bidi="fa-IR"/>
         </w:rPr>
+        <w:lastRenderedPageBreak/>
         <w:t>مقدمه</w:t>
       </w:r>
     </w:p>
@@ -736,7 +737,6 @@
         <w:rPr>
           <w:noProof/>
         </w:rPr>
-        <w:lastRenderedPageBreak/>
         <w:drawing>
           <wp:inline distT="0" distB="0" distL="0" distR="0" wp14:anchorId="5DC5E4C7" wp14:editId="04CF5BA9">
             <wp:extent cx="4352925" cy="2343150"/>
@@ -871,6 +871,7 @@
         <w:rPr>
           <w:noProof/>
         </w:rPr>
+        <w:lastRenderedPageBreak/>
         <w:drawing>
           <wp:inline distT="0" distB="0" distL="0" distR="0" wp14:anchorId="161C06CC" wp14:editId="62506804">
             <wp:extent cx="4257675" cy="1485900"/>
@@ -1024,7 +1025,6 @@
         <w:rPr>
           <w:noProof/>
         </w:rPr>
-        <w:lastRenderedPageBreak/>
         <w:drawing>
           <wp:inline distT="0" distB="0" distL="0" distR="0" wp14:anchorId="5B5309C7" wp14:editId="24D11E65">
             <wp:extent cx="5210175" cy="3524250"/>
@@ -1218,6 +1218,7 @@
           <w:szCs w:val="28"/>
           <w:lang w:bidi="fa-IR"/>
         </w:rPr>
+        <w:lastRenderedPageBreak/>
         <w:t>TicketService</w:t>
       </w:r>
     </w:p>
@@ -1302,7 +1303,6 @@
         <w:rPr>
           <w:noProof/>
         </w:rPr>
-        <w:lastRenderedPageBreak/>
         <w:drawing>
           <wp:inline distT="0" distB="0" distL="0" distR="0" wp14:anchorId="7BDED05A" wp14:editId="2DEC034F">
             <wp:extent cx="4629150" cy="2257425"/>
@@ -3159,7 +3159,6 @@
           <w:bCs/>
           <w:sz w:val="28"/>
           <w:szCs w:val="28"/>
-          <w:rtl/>
           <w:lang w:bidi="fa-IR"/>
         </w:rPr>
       </w:pPr>
@@ -3203,32 +3202,18 @@
       <w:pPr>
         <w:bidi/>
         <w:rPr>
-          <w:rFonts w:cs="B Nazanin"/>
-          <w:b/>
-          <w:bCs/>
-          <w:sz w:val="28"/>
-          <w:szCs w:val="28"/>
-          <w:rtl/>
-          <w:lang w:bidi="fa-IR"/>
-        </w:rPr>
-      </w:pPr>
-    </w:p>
-    <w:p>
-      <w:pPr>
-        <w:bidi/>
-        <w:rPr>
-          <w:rFonts w:cs="B Nazanin"/>
-          <w:b/>
-          <w:bCs/>
-          <w:sz w:val="28"/>
-          <w:szCs w:val="28"/>
-          <w:rtl/>
-          <w:lang w:bidi="fa-IR"/>
-        </w:rPr>
-      </w:pPr>
-      <w:r>
-        <w:rPr>
-          <w:rFonts w:cs="B Nazanin" w:hint="cs"/>
+          <w:rFonts w:cs="B Titr"/>
+          <w:b/>
+          <w:bCs/>
+          <w:sz w:val="28"/>
+          <w:szCs w:val="28"/>
+          <w:rtl/>
+          <w:lang w:bidi="fa-IR"/>
+        </w:rPr>
+      </w:pPr>
+      <w:r>
+        <w:rPr>
+          <w:rFonts w:cs="B Titr" w:hint="cs"/>
           <w:b/>
           <w:bCs/>
           <w:sz w:val="28"/>
@@ -3240,7 +3225,7 @@
       </w:r>
       <w:r>
         <w:rPr>
-          <w:rFonts w:cs="B Nazanin"/>
+          <w:rFonts w:cs="B Titr"/>
           <w:b/>
           <w:bCs/>
           <w:sz w:val="28"/>
@@ -3249,24 +3234,12 @@
         </w:rPr>
         <w:t>Caching</w:t>
       </w:r>
-      <w:r>
-        <w:rPr>
-          <w:rFonts w:cs="B Nazanin" w:hint="cs"/>
-          <w:b/>
-          <w:bCs/>
-          <w:sz w:val="28"/>
-          <w:szCs w:val="28"/>
-          <w:rtl/>
-          <w:lang w:bidi="fa-IR"/>
-        </w:rPr>
-        <w:t xml:space="preserve">: </w:t>
-      </w:r>
-    </w:p>
-    <w:p>
-      <w:pPr>
-        <w:bidi/>
-        <w:rPr>
-          <w:rFonts w:cs="B Nazanin" w:hint="cs"/>
+    </w:p>
+    <w:p>
+      <w:pPr>
+        <w:bidi/>
+        <w:rPr>
+          <w:rFonts w:cs="B Nazanin"/>
           <w:b/>
           <w:bCs/>
           <w:sz w:val="28"/>
@@ -3358,7 +3331,7 @@
       </w:r>
       <w:r>
         <w:rPr>
-          <w:rFonts w:cs="Calibri"/>
+          <w:rFonts w:cs="B Nazanin"/>
           <w:b/>
           <w:bCs/>
           <w:sz w:val="28"/>
@@ -3369,7 +3342,7 @@
       </w:r>
       <w:r>
         <w:rPr>
-          <w:rFonts w:hint="cs"/>
+          <w:rFonts w:cs="B Nazanin" w:hint="cs"/>
           <w:b/>
           <w:bCs/>
           <w:sz w:val="28"/>
@@ -3381,6 +3354,7 @@
       </w:r>
       <w:r>
         <w:rPr>
+          <w:rFonts w:cs="B Nazanin"/>
           <w:b/>
           <w:bCs/>
           <w:sz w:val="28"/>
@@ -3391,7 +3365,7 @@
       </w:r>
       <w:r>
         <w:rPr>
-          <w:rFonts w:hint="cs"/>
+          <w:rFonts w:cs="B Nazanin" w:hint="cs"/>
           <w:b/>
           <w:bCs/>
           <w:sz w:val="28"/>
@@ -3403,17 +3377,52 @@
       </w:r>
       <w:r>
         <w:rPr>
-          <w:b/>
-          <w:bCs/>
-          <w:sz w:val="28"/>
-          <w:szCs w:val="28"/>
-          <w:lang w:bidi="fa-IR"/>
-        </w:rPr>
-        <w:t>go Routine</w:t>
-      </w:r>
-      <w:r>
-        <w:rPr>
-          <w:rFonts w:hint="cs"/>
+          <w:rFonts w:cs="B Nazanin"/>
+          <w:b/>
+          <w:bCs/>
+          <w:sz w:val="28"/>
+          <w:szCs w:val="28"/>
+          <w:lang w:bidi="fa-IR"/>
+        </w:rPr>
+        <w:t xml:space="preserve">go </w:t>
+      </w:r>
+      <w:r>
+        <w:rPr>
+          <w:rFonts w:cs="B Nazanin"/>
+          <w:b/>
+          <w:bCs/>
+          <w:sz w:val="28"/>
+          <w:szCs w:val="28"/>
+          <w:lang w:bidi="fa-IR"/>
+        </w:rPr>
+        <w:t>cache</w:t>
+      </w:r>
+      <w:r>
+        <w:rPr>
+          <w:rFonts w:cs="B Nazanin" w:hint="cs"/>
+          <w:b/>
+          <w:bCs/>
+          <w:sz w:val="28"/>
+          <w:szCs w:val="28"/>
+          <w:rtl/>
+          <w:lang w:bidi="fa-IR"/>
+        </w:rPr>
+        <w:t xml:space="preserve"> نیز آپدیت می شود. در کش ما پوینتری به داده ایونت داریم در نتیجه با آپدیت شدن ایونت کش نیز آپدیت می شود. </w:t>
+      </w:r>
+      <w:r>
+        <w:rPr>
+          <w:rFonts w:cs="B Nazanin"/>
+          <w:b/>
+          <w:bCs/>
+          <w:sz w:val="28"/>
+          <w:szCs w:val="28"/>
+          <w:lang w:bidi="fa-IR"/>
+        </w:rPr>
+        <w:t>Routine</w:t>
+      </w:r>
+      <w:r>
+        <w:rPr>
+          <w:rFonts w:cs="B Nazanin" w:hint="cs"/>
           <w:b/>
           <w:bCs/>
           <w:sz w:val="28"/>
@@ -3425,6 +3434,7 @@
       </w:r>
       <w:r>
         <w:rPr>
+          <w:rFonts w:cs="B Nazanin"/>
           <w:b/>
           <w:bCs/>
           <w:sz w:val="28"/>
@@ -3435,61 +3445,748 @@
       </w:r>
       <w:r>
         <w:rPr>
-          <w:rFonts w:hint="cs"/>
-          <w:b/>
-          <w:bCs/>
-          <w:sz w:val="28"/>
-          <w:szCs w:val="28"/>
-          <w:rtl/>
-          <w:lang w:bidi="fa-IR"/>
-        </w:rPr>
-        <w:t xml:space="preserve"> ها رخ دهد </w:t>
-      </w:r>
-      <w:r>
-        <w:rPr>
-          <w:b/>
-          <w:bCs/>
-          <w:sz w:val="28"/>
-          <w:szCs w:val="28"/>
-          <w:lang w:bidi="fa-IR"/>
-        </w:rPr>
-        <w:t>cache</w:t>
-      </w:r>
-      <w:r>
-        <w:rPr>
-          <w:rFonts w:hint="cs"/>
-          <w:b/>
-          <w:bCs/>
-          <w:sz w:val="28"/>
-          <w:szCs w:val="28"/>
-          <w:rtl/>
-          <w:lang w:bidi="fa-IR"/>
-        </w:rPr>
-        <w:t xml:space="preserve"> نیز آپدیت می شود.</w:t>
-      </w:r>
-      <w:r>
-        <w:rPr>
-          <w:rFonts w:hint="cs"/>
-          <w:b/>
-          <w:bCs/>
-          <w:sz w:val="28"/>
-          <w:szCs w:val="28"/>
-          <w:rtl/>
-          <w:lang w:bidi="fa-IR"/>
-        </w:rPr>
-        <w:t xml:space="preserve"> در کش ما پوینتری به داده ایونت داریم در نتیجه با آپدیت شدن ایونت کش نیز آپدیت می شود.</w:t>
-      </w:r>
-      <w:r>
-        <w:rPr>
-          <w:rFonts w:cs="B Nazanin" w:hint="cs"/>
-          <w:b/>
-          <w:bCs/>
-          <w:sz w:val="28"/>
-          <w:szCs w:val="28"/>
-          <w:rtl/>
-          <w:lang w:bidi="fa-IR"/>
-        </w:rPr>
-        <w:t xml:space="preserve"> </w:t>
+          <w:rFonts w:cs="B Nazanin" w:hint="cs"/>
+          <w:b/>
+          <w:bCs/>
+          <w:sz w:val="28"/>
+          <w:szCs w:val="28"/>
+          <w:rtl/>
+          <w:lang w:bidi="fa-IR"/>
+        </w:rPr>
+        <w:t xml:space="preserve"> ها رخ دهد</w:t>
+      </w:r>
+      <w:r>
+        <w:rPr>
+          <w:rFonts w:cs="B Nazanin" w:hint="cs"/>
+          <w:b/>
+          <w:bCs/>
+          <w:sz w:val="28"/>
+          <w:szCs w:val="28"/>
+          <w:rtl/>
+          <w:lang w:bidi="fa-IR"/>
+        </w:rPr>
+        <w:t>. تابع زیر این کار را انجام خواهد داد:</w:t>
+      </w:r>
+    </w:p>
+    <w:p>
+      <w:pPr>
+        <w:bidi/>
+        <w:rPr>
+          <w:rFonts w:cs="B Nazanin"/>
+          <w:b/>
+          <w:bCs/>
+          <w:sz w:val="28"/>
+          <w:szCs w:val="28"/>
+          <w:rtl/>
+          <w:lang w:bidi="fa-IR"/>
+        </w:rPr>
+      </w:pPr>
+      <w:r>
+        <w:rPr>
+          <w:noProof/>
+        </w:rPr>
+        <w:drawing>
+          <wp:inline distT="0" distB="0" distL="0" distR="0" wp14:anchorId="4F39E817" wp14:editId="2974B6AA">
+            <wp:extent cx="5943600" cy="2085340"/>
+            <wp:effectExtent l="0" t="0" r="0" b="0"/>
+            <wp:docPr id="283912635" name="Picture 1"/>
+            <wp:cNvGraphicFramePr>
+              <a:graphicFrameLocks xmlns:a="http://schemas.openxmlformats.org/drawingml/2006/main" noChangeAspect="1"/>
+            </wp:cNvGraphicFramePr>
+            <a:graphic xmlns:a="http://schemas.openxmlformats.org/drawingml/2006/main">
+              <a:graphicData uri="http://schemas.openxmlformats.org/drawingml/2006/picture">
+                <pic:pic xmlns:pic="http://schemas.openxmlformats.org/drawingml/2006/picture">
+                  <pic:nvPicPr>
+                    <pic:cNvPr id="283912635" name=""/>
+                    <pic:cNvPicPr/>
+                  </pic:nvPicPr>
+                  <pic:blipFill>
+                    <a:blip r:embed="rId20"/>
+                    <a:stretch>
+                      <a:fillRect/>
+                    </a:stretch>
+                  </pic:blipFill>
+                  <pic:spPr>
+                    <a:xfrm>
+                      <a:off x="0" y="0"/>
+                      <a:ext cx="5943600" cy="2085340"/>
+                    </a:xfrm>
+                    <a:prstGeom prst="rect">
+                      <a:avLst/>
+                    </a:prstGeom>
+                  </pic:spPr>
+                </pic:pic>
+              </a:graphicData>
+            </a:graphic>
+          </wp:inline>
+        </w:drawing>
+      </w:r>
+      <w:r>
+        <w:rPr>
+          <w:rFonts w:cs="B Nazanin"/>
+          <w:b/>
+          <w:bCs/>
+          <w:sz w:val="28"/>
+          <w:szCs w:val="28"/>
+          <w:rtl/>
+          <w:lang w:bidi="fa-IR"/>
+        </w:rPr>
+        <w:br/>
+      </w:r>
+    </w:p>
+    <w:p>
+      <w:pPr>
+        <w:bidi/>
+        <w:rPr>
+          <w:rFonts w:cs="B Nazanin"/>
+          <w:b/>
+          <w:bCs/>
+          <w:sz w:val="28"/>
+          <w:szCs w:val="28"/>
+          <w:rtl/>
+          <w:lang w:bidi="fa-IR"/>
+        </w:rPr>
+      </w:pPr>
+      <w:r>
+        <w:rPr>
+          <w:rFonts w:cs="B Nazanin" w:hint="cs"/>
+          <w:b/>
+          <w:bCs/>
+          <w:sz w:val="28"/>
+          <w:szCs w:val="28"/>
+          <w:rtl/>
+          <w:lang w:bidi="fa-IR"/>
+        </w:rPr>
+        <w:lastRenderedPageBreak/>
+        <w:t xml:space="preserve">روند اجرای برنامه </w:t>
+      </w:r>
+    </w:p>
+    <w:p>
+      <w:pPr>
+        <w:bidi/>
+        <w:rPr>
+          <w:rFonts w:cs="B Nazanin"/>
+          <w:b/>
+          <w:bCs/>
+          <w:sz w:val="28"/>
+          <w:szCs w:val="28"/>
+          <w:rtl/>
+          <w:lang w:bidi="fa-IR"/>
+        </w:rPr>
+      </w:pPr>
+      <w:r>
+        <w:rPr>
+          <w:noProof/>
+        </w:rPr>
+        <w:drawing>
+          <wp:inline distT="0" distB="0" distL="0" distR="0" wp14:anchorId="1F60BE45" wp14:editId="0EF41145">
+            <wp:extent cx="5943600" cy="1706245"/>
+            <wp:effectExtent l="0" t="0" r="0" b="8255"/>
+            <wp:docPr id="562199858" name="Picture 1"/>
+            <wp:cNvGraphicFramePr>
+              <a:graphicFrameLocks xmlns:a="http://schemas.openxmlformats.org/drawingml/2006/main" noChangeAspect="1"/>
+            </wp:cNvGraphicFramePr>
+            <a:graphic xmlns:a="http://schemas.openxmlformats.org/drawingml/2006/main">
+              <a:graphicData uri="http://schemas.openxmlformats.org/drawingml/2006/picture">
+                <pic:pic xmlns:pic="http://schemas.openxmlformats.org/drawingml/2006/picture">
+                  <pic:nvPicPr>
+                    <pic:cNvPr id="562199858" name=""/>
+                    <pic:cNvPicPr/>
+                  </pic:nvPicPr>
+                  <pic:blipFill>
+                    <a:blip r:embed="rId21"/>
+                    <a:stretch>
+                      <a:fillRect/>
+                    </a:stretch>
+                  </pic:blipFill>
+                  <pic:spPr>
+                    <a:xfrm>
+                      <a:off x="0" y="0"/>
+                      <a:ext cx="5943600" cy="1706245"/>
+                    </a:xfrm>
+                    <a:prstGeom prst="rect">
+                      <a:avLst/>
+                    </a:prstGeom>
+                  </pic:spPr>
+                </pic:pic>
+              </a:graphicData>
+            </a:graphic>
+          </wp:inline>
+        </w:drawing>
+      </w:r>
+    </w:p>
+    <w:p>
+      <w:pPr>
+        <w:bidi/>
+        <w:rPr>
+          <w:rFonts w:cs="B Nazanin"/>
+          <w:b/>
+          <w:bCs/>
+          <w:sz w:val="28"/>
+          <w:szCs w:val="28"/>
+          <w:rtl/>
+          <w:lang w:bidi="fa-IR"/>
+        </w:rPr>
+      </w:pPr>
+      <w:r>
+        <w:rPr>
+          <w:noProof/>
+        </w:rPr>
+        <w:drawing>
+          <wp:inline distT="0" distB="0" distL="0" distR="0" wp14:anchorId="2A2749F7" wp14:editId="247021E4">
+            <wp:extent cx="5943600" cy="1689100"/>
+            <wp:effectExtent l="0" t="0" r="0" b="6350"/>
+            <wp:docPr id="1954458312" name="Picture 1"/>
+            <wp:cNvGraphicFramePr>
+              <a:graphicFrameLocks xmlns:a="http://schemas.openxmlformats.org/drawingml/2006/main" noChangeAspect="1"/>
+            </wp:cNvGraphicFramePr>
+            <a:graphic xmlns:a="http://schemas.openxmlformats.org/drawingml/2006/main">
+              <a:graphicData uri="http://schemas.openxmlformats.org/drawingml/2006/picture">
+                <pic:pic xmlns:pic="http://schemas.openxmlformats.org/drawingml/2006/picture">
+                  <pic:nvPicPr>
+                    <pic:cNvPr id="1954458312" name=""/>
+                    <pic:cNvPicPr/>
+                  </pic:nvPicPr>
+                  <pic:blipFill>
+                    <a:blip r:embed="rId22"/>
+                    <a:stretch>
+                      <a:fillRect/>
+                    </a:stretch>
+                  </pic:blipFill>
+                  <pic:spPr>
+                    <a:xfrm>
+                      <a:off x="0" y="0"/>
+                      <a:ext cx="5943600" cy="1689100"/>
+                    </a:xfrm>
+                    <a:prstGeom prst="rect">
+                      <a:avLst/>
+                    </a:prstGeom>
+                  </pic:spPr>
+                </pic:pic>
+              </a:graphicData>
+            </a:graphic>
+          </wp:inline>
+        </w:drawing>
+      </w:r>
+    </w:p>
+    <w:p>
+      <w:pPr>
+        <w:bidi/>
+        <w:rPr>
+          <w:rFonts w:cs="B Nazanin"/>
+          <w:b/>
+          <w:bCs/>
+          <w:sz w:val="28"/>
+          <w:szCs w:val="28"/>
+          <w:rtl/>
+          <w:lang w:bidi="fa-IR"/>
+        </w:rPr>
+      </w:pPr>
+      <w:r>
+        <w:rPr>
+          <w:noProof/>
+        </w:rPr>
+        <w:drawing>
+          <wp:inline distT="0" distB="0" distL="0" distR="0" wp14:anchorId="70593BF1" wp14:editId="38D87225">
+            <wp:extent cx="5943600" cy="2808605"/>
+            <wp:effectExtent l="0" t="0" r="0" b="0"/>
+            <wp:docPr id="293358962" name="Picture 1"/>
+            <wp:cNvGraphicFramePr>
+              <a:graphicFrameLocks xmlns:a="http://schemas.openxmlformats.org/drawingml/2006/main" noChangeAspect="1"/>
+            </wp:cNvGraphicFramePr>
+            <a:graphic xmlns:a="http://schemas.openxmlformats.org/drawingml/2006/main">
+              <a:graphicData uri="http://schemas.openxmlformats.org/drawingml/2006/picture">
+                <pic:pic xmlns:pic="http://schemas.openxmlformats.org/drawingml/2006/picture">
+                  <pic:nvPicPr>
+                    <pic:cNvPr id="293358962" name=""/>
+                    <pic:cNvPicPr/>
+                  </pic:nvPicPr>
+                  <pic:blipFill>
+                    <a:blip r:embed="rId23"/>
+                    <a:stretch>
+                      <a:fillRect/>
+                    </a:stretch>
+                  </pic:blipFill>
+                  <pic:spPr>
+                    <a:xfrm>
+                      <a:off x="0" y="0"/>
+                      <a:ext cx="5943600" cy="2808605"/>
+                    </a:xfrm>
+                    <a:prstGeom prst="rect">
+                      <a:avLst/>
+                    </a:prstGeom>
+                  </pic:spPr>
+                </pic:pic>
+              </a:graphicData>
+            </a:graphic>
+          </wp:inline>
+        </w:drawing>
+      </w:r>
+    </w:p>
+    <w:p>
+      <w:pPr>
+        <w:bidi/>
+        <w:rPr>
+          <w:rFonts w:cs="B Nazanin"/>
+          <w:b/>
+          <w:bCs/>
+          <w:sz w:val="28"/>
+          <w:szCs w:val="28"/>
+          <w:rtl/>
+          <w:lang w:bidi="fa-IR"/>
+        </w:rPr>
+      </w:pPr>
+      <w:r>
+        <w:rPr>
+          <w:rFonts w:cs="B Nazanin" w:hint="cs"/>
+          <w:b/>
+          <w:bCs/>
+          <w:sz w:val="28"/>
+          <w:szCs w:val="28"/>
+          <w:rtl/>
+          <w:lang w:bidi="fa-IR"/>
+        </w:rPr>
+        <w:t xml:space="preserve">در سه تصویر بالا ، به ازای ورودی سمت راست صفحه که تعیین میکند از هر رویداد چه تعداد بلیت  رزرو شود ، خروجی درخواست ها در سمت چپ قابل مشاهده است . با استفاده از مکانیزم </w:t>
+      </w:r>
+      <w:r>
+        <w:rPr>
+          <w:rFonts w:cs="B Nazanin"/>
+          <w:b/>
+          <w:bCs/>
+          <w:sz w:val="28"/>
+          <w:szCs w:val="28"/>
+          <w:lang w:bidi="fa-IR"/>
+        </w:rPr>
+        <w:t>aging</w:t>
+      </w:r>
+      <w:r>
+        <w:rPr>
+          <w:rFonts w:cs="B Nazanin" w:hint="cs"/>
+          <w:b/>
+          <w:bCs/>
+          <w:sz w:val="28"/>
+          <w:szCs w:val="28"/>
+          <w:rtl/>
+          <w:lang w:bidi="fa-IR"/>
+        </w:rPr>
+        <w:t xml:space="preserve"> و </w:t>
+      </w:r>
+      <w:r>
+        <w:rPr>
+          <w:rFonts w:cs="B Nazanin"/>
+          <w:b/>
+          <w:bCs/>
+          <w:sz w:val="28"/>
+          <w:szCs w:val="28"/>
+          <w:lang w:bidi="fa-IR"/>
+        </w:rPr>
+        <w:t>priority</w:t>
+      </w:r>
+      <w:r>
+        <w:rPr>
+          <w:rFonts w:cs="B Nazanin" w:hint="cs"/>
+          <w:b/>
+          <w:bCs/>
+          <w:sz w:val="28"/>
+          <w:szCs w:val="28"/>
+          <w:rtl/>
+          <w:lang w:bidi="fa-IR"/>
+        </w:rPr>
+        <w:t xml:space="preserve"> پیاده سازی شده ، هیچ درخواستی که دیرتر ارسال شده ، قبل از درخواست زودتر، انجام نمیشود زیرا برای هرکدام </w:t>
+      </w:r>
+      <w:r>
+        <w:rPr>
+          <w:rFonts w:cs="B Nazanin"/>
+          <w:b/>
+          <w:bCs/>
+          <w:sz w:val="28"/>
+          <w:szCs w:val="28"/>
+          <w:lang w:bidi="fa-IR"/>
+        </w:rPr>
+        <w:t>turn</w:t>
+      </w:r>
+      <w:r>
+        <w:rPr>
+          <w:rFonts w:cs="B Nazanin" w:hint="cs"/>
+          <w:b/>
+          <w:bCs/>
+          <w:sz w:val="28"/>
+          <w:szCs w:val="28"/>
+          <w:rtl/>
+          <w:lang w:bidi="fa-IR"/>
+        </w:rPr>
+        <w:t xml:space="preserve"> درنظر گرفته شده است . </w:t>
+      </w:r>
+    </w:p>
+    <w:p>
+      <w:pPr>
+        <w:bidi/>
+        <w:rPr>
+          <w:rFonts w:cs="B Nazanin"/>
+          <w:b/>
+          <w:bCs/>
+          <w:sz w:val="28"/>
+          <w:szCs w:val="28"/>
+          <w:rtl/>
+          <w:lang w:bidi="fa-IR"/>
+        </w:rPr>
+      </w:pPr>
+      <w:r>
+        <w:rPr>
+          <w:rFonts w:cs="B Nazanin" w:hint="cs"/>
+          <w:b/>
+          <w:bCs/>
+          <w:sz w:val="28"/>
+          <w:szCs w:val="28"/>
+          <w:rtl/>
+          <w:lang w:bidi="fa-IR"/>
+        </w:rPr>
+        <w:lastRenderedPageBreak/>
+        <w:t>درنهایت اطلاعات رویداد ها در شکل زیر قابل مشاهده است . تیکت های باقیمانده به درستی قابل مشاهد هستند.</w:t>
+      </w:r>
+    </w:p>
+    <w:p>
+      <w:pPr>
+        <w:bidi/>
+        <w:rPr>
+          <w:rFonts w:cs="B Nazanin" w:hint="cs"/>
+          <w:b/>
+          <w:bCs/>
+          <w:sz w:val="28"/>
+          <w:szCs w:val="28"/>
+          <w:rtl/>
+          <w:lang w:bidi="fa-IR"/>
+        </w:rPr>
+      </w:pPr>
+      <w:r>
+        <w:rPr>
+          <w:noProof/>
+        </w:rPr>
+        <mc:AlternateContent>
+          <mc:Choice Requires="wpi">
+            <w:drawing>
+              <wp:anchor distT="0" distB="0" distL="114300" distR="114300" simplePos="0" relativeHeight="251664384" behindDoc="0" locked="0" layoutInCell="1" allowOverlap="1" wp14:anchorId="7B7CFBE2" wp14:editId="253012C1">
+                <wp:simplePos x="0" y="0"/>
+                <wp:positionH relativeFrom="column">
+                  <wp:posOffset>825220</wp:posOffset>
+                </wp:positionH>
+                <wp:positionV relativeFrom="paragraph">
+                  <wp:posOffset>1016270</wp:posOffset>
+                </wp:positionV>
+                <wp:extent cx="996480" cy="360"/>
+                <wp:effectExtent l="38100" t="38100" r="51435" b="38100"/>
+                <wp:wrapNone/>
+                <wp:docPr id="1545715948" name="Ink 9"/>
+                <wp:cNvGraphicFramePr/>
+                <a:graphic xmlns:a="http://schemas.openxmlformats.org/drawingml/2006/main">
+                  <a:graphicData uri="http://schemas.microsoft.com/office/word/2010/wordprocessingInk">
+                    <w14:contentPart bwMode="auto" r:id="rId24">
+                      <w14:nvContentPartPr>
+                        <w14:cNvContentPartPr/>
+                      </w14:nvContentPartPr>
+                      <w14:xfrm>
+                        <a:off x="0" y="0"/>
+                        <a:ext cx="996480" cy="360"/>
+                      </w14:xfrm>
+                    </w14:contentPart>
+                  </a:graphicData>
+                </a:graphic>
+              </wp:anchor>
+            </w:drawing>
+          </mc:Choice>
+          <mc:Fallback>
+            <w:pict>
+              <v:shapetype w14:anchorId="1CF07650" id="_x0000_t75" coordsize="21600,21600" o:spt="75" o:preferrelative="t" path="m@4@5l@4@11@9@11@9@5xe" filled="f" stroked="f">
+                <v:stroke joinstyle="miter"/>
+                <v:formulas>
+                  <v:f eqn="if lineDrawn pixelLineWidth 0"/>
+                  <v:f eqn="sum @0 1 0"/>
+                  <v:f eqn="sum 0 0 @1"/>
+                  <v:f eqn="prod @2 1 2"/>
+                  <v:f eqn="prod @3 21600 pixelWidth"/>
+                  <v:f eqn="prod @3 21600 pixelHeight"/>
+                  <v:f eqn="sum @0 0 1"/>
+                  <v:f eqn="prod @6 1 2"/>
+                  <v:f eqn="prod @7 21600 pixelWidth"/>
+                  <v:f eqn="sum @8 21600 0"/>
+                  <v:f eqn="prod @7 21600 pixelHeight"/>
+                  <v:f eqn="sum @10 21600 0"/>
+                </v:formulas>
+                <v:path o:extrusionok="f" gradientshapeok="t" o:connecttype="rect"/>
+                <o:lock v:ext="edit" aspectratio="t"/>
+              </v:shapetype>
+              <v:shape id="Ink 9" o:spid="_x0000_s1026" type="#_x0000_t75" style="position:absolute;margin-left:64.5pt;margin-top:79.5pt;width:79.45pt;height:1.05pt;z-index:251664384;visibility:visible;mso-wrap-style:square;mso-wrap-distance-left:9pt;mso-wrap-distance-top:0;mso-wrap-distance-right:9pt;mso-wrap-distance-bottom:0;mso-position-horizontal:absolute;mso-position-horizontal-relative:text;mso-position-vertical:absolute;mso-position-vertical-relative:text" o:gfxdata="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">
+                <v:imagedata r:id="rId25" o:title=""/>
+              </v:shape>
+            </w:pict>
+          </mc:Fallback>
+        </mc:AlternateContent>
+      </w:r>
+      <w:r>
+        <w:rPr>
+          <w:noProof/>
+        </w:rPr>
+        <mc:AlternateContent>
+          <mc:Choice Requires="wpi">
+            <w:drawing>
+              <wp:anchor distT="0" distB="0" distL="114300" distR="114300" simplePos="0" relativeHeight="251663360" behindDoc="0" locked="0" layoutInCell="1" allowOverlap="1" wp14:anchorId="5D6CBFCF" wp14:editId="100D7095">
+                <wp:simplePos x="0" y="0"/>
+                <wp:positionH relativeFrom="column">
+                  <wp:posOffset>2044540</wp:posOffset>
+                </wp:positionH>
+                <wp:positionV relativeFrom="paragraph">
+                  <wp:posOffset>838430</wp:posOffset>
+                </wp:positionV>
+                <wp:extent cx="958680" cy="360"/>
+                <wp:effectExtent l="38100" t="38100" r="51435" b="38100"/>
+                <wp:wrapNone/>
+                <wp:docPr id="974989535" name="Ink 8"/>
+                <wp:cNvGraphicFramePr/>
+                <a:graphic xmlns:a="http://schemas.openxmlformats.org/drawingml/2006/main">
+                  <a:graphicData uri="http://schemas.microsoft.com/office/word/2010/wordprocessingInk">
+                    <w14:contentPart bwMode="auto" r:id="rId26">
+                      <w14:nvContentPartPr>
+                        <w14:cNvContentPartPr/>
+                      </w14:nvContentPartPr>
+                      <w14:xfrm>
+                        <a:off x="0" y="0"/>
+                        <a:ext cx="958680" cy="360"/>
+                      </w14:xfrm>
+                    </w14:contentPart>
+                  </a:graphicData>
+                </a:graphic>
+              </wp:anchor>
+            </w:drawing>
+          </mc:Choice>
+          <mc:Fallback>
+            <w:pict>
+              <v:shape w14:anchorId="527CAC04" id="Ink 8" o:spid="_x0000_s1026" type="#_x0000_t75" style="position:absolute;margin-left:160.5pt;margin-top:65.5pt;width:76.5pt;height:1.05pt;z-index:251663360;visibility:visible;mso-wrap-style:square;mso-wrap-distance-left:9pt;mso-wrap-distance-top:0;mso-wrap-distance-right:9pt;mso-wrap-distance-bottom:0;mso-position-horizontal:absolute;mso-position-horizontal-relative:text;mso-position-vertical:absolute;mso-position-vertical-relative:text" o:gfxdata="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">
+                <v:imagedata r:id="rId27" o:title=""/>
+              </v:shape>
+            </w:pict>
+          </mc:Fallback>
+        </mc:AlternateContent>
+      </w:r>
+      <w:r>
+        <w:rPr>
+          <w:noProof/>
+        </w:rPr>
+        <mc:AlternateContent>
+          <mc:Choice Requires="wpi">
+            <w:drawing>
+              <wp:anchor distT="0" distB="0" distL="114300" distR="114300" simplePos="0" relativeHeight="251662336" behindDoc="0" locked="0" layoutInCell="1" allowOverlap="1" wp14:anchorId="16AE64BA" wp14:editId="21E89863">
+                <wp:simplePos x="0" y="0"/>
+                <wp:positionH relativeFrom="column">
+                  <wp:posOffset>863380</wp:posOffset>
+                </wp:positionH>
+                <wp:positionV relativeFrom="paragraph">
+                  <wp:posOffset>692270</wp:posOffset>
+                </wp:positionV>
+                <wp:extent cx="939960" cy="360"/>
+                <wp:effectExtent l="38100" t="38100" r="50800" b="38100"/>
+                <wp:wrapNone/>
+                <wp:docPr id="1069048475" name="Ink 7"/>
+                <wp:cNvGraphicFramePr/>
+                <a:graphic xmlns:a="http://schemas.openxmlformats.org/drawingml/2006/main">
+                  <a:graphicData uri="http://schemas.microsoft.com/office/word/2010/wordprocessingInk">
+                    <w14:contentPart bwMode="auto" r:id="rId28">
+                      <w14:nvContentPartPr>
+                        <w14:cNvContentPartPr/>
+                      </w14:nvContentPartPr>
+                      <w14:xfrm>
+                        <a:off x="0" y="0"/>
+                        <a:ext cx="939960" cy="360"/>
+                      </w14:xfrm>
+                    </w14:contentPart>
+                  </a:graphicData>
+                </a:graphic>
+              </wp:anchor>
+            </w:drawing>
+          </mc:Choice>
+          <mc:Fallback>
+            <w:pict>
+              <v:shape w14:anchorId="32726B16" id="Ink 7" o:spid="_x0000_s1026" type="#_x0000_t75" style="position:absolute;margin-left:67.5pt;margin-top:54pt;width:75pt;height:1.05pt;z-index:251662336;visibility:visible;mso-wrap-style:square;mso-wrap-distance-left:9pt;mso-wrap-distance-top:0;mso-wrap-distance-right:9pt;mso-wrap-distance-bottom:0;mso-position-horizontal:absolute;mso-position-horizontal-relative:text;mso-position-vertical:absolute;mso-position-vertical-relative:text" o:gfxdata="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">
+                <v:imagedata r:id="rId29" o:title=""/>
+              </v:shape>
+            </w:pict>
+          </mc:Fallback>
+        </mc:AlternateContent>
+      </w:r>
+      <w:r>
+        <w:rPr>
+          <w:noProof/>
+        </w:rPr>
+        <mc:AlternateContent>
+          <mc:Choice Requires="wpi">
+            <w:drawing>
+              <wp:anchor distT="0" distB="0" distL="114300" distR="114300" simplePos="0" relativeHeight="251661312" behindDoc="0" locked="0" layoutInCell="1" allowOverlap="1" wp14:anchorId="72AB43A5" wp14:editId="459C6B40">
+                <wp:simplePos x="0" y="0"/>
+                <wp:positionH relativeFrom="column">
+                  <wp:posOffset>2126980</wp:posOffset>
+                </wp:positionH>
+                <wp:positionV relativeFrom="paragraph">
+                  <wp:posOffset>527030</wp:posOffset>
+                </wp:positionV>
+                <wp:extent cx="891000" cy="360"/>
+                <wp:effectExtent l="38100" t="38100" r="42545" b="38100"/>
+                <wp:wrapNone/>
+                <wp:docPr id="946284233" name="Ink 5"/>
+                <wp:cNvGraphicFramePr/>
+                <a:graphic xmlns:a="http://schemas.openxmlformats.org/drawingml/2006/main">
+                  <a:graphicData uri="http://schemas.microsoft.com/office/word/2010/wordprocessingInk">
+                    <w14:contentPart bwMode="auto" r:id="rId30">
+                      <w14:nvContentPartPr>
+                        <w14:cNvContentPartPr/>
+                      </w14:nvContentPartPr>
+                      <w14:xfrm>
+                        <a:off x="0" y="0"/>
+                        <a:ext cx="891000" cy="360"/>
+                      </w14:xfrm>
+                    </w14:contentPart>
+                  </a:graphicData>
+                </a:graphic>
+              </wp:anchor>
+            </w:drawing>
+          </mc:Choice>
+          <mc:Fallback>
+            <w:pict>
+              <v:shape w14:anchorId="6241F29E" id="Ink 5" o:spid="_x0000_s1026" type="#_x0000_t75" style="position:absolute;margin-left:167pt;margin-top:41pt;width:71.1pt;height:1.05pt;z-index:251661312;visibility:visible;mso-wrap-style:square;mso-wrap-distance-left:9pt;mso-wrap-distance-top:0;mso-wrap-distance-right:9pt;mso-wrap-distance-bottom:0;mso-position-horizontal:absolute;mso-position-horizontal-relative:text;mso-position-vertical:absolute;mso-position-vertical-relative:text" o:gfxdata="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">
+                <v:imagedata r:id="rId31" o:title=""/>
+              </v:shape>
+            </w:pict>
+          </mc:Fallback>
+        </mc:AlternateContent>
+      </w:r>
+      <w:r>
+        <w:rPr>
+          <w:noProof/>
+        </w:rPr>
+        <mc:AlternateContent>
+          <mc:Choice Requires="wpi">
+            <w:drawing>
+              <wp:anchor distT="0" distB="0" distL="114300" distR="114300" simplePos="0" relativeHeight="251660288" behindDoc="0" locked="0" layoutInCell="1" allowOverlap="1" wp14:anchorId="39C8F7E3" wp14:editId="604653C8">
+                <wp:simplePos x="0" y="0"/>
+                <wp:positionH relativeFrom="column">
+                  <wp:posOffset>850780</wp:posOffset>
+                </wp:positionH>
+                <wp:positionV relativeFrom="paragraph">
+                  <wp:posOffset>368630</wp:posOffset>
+                </wp:positionV>
+                <wp:extent cx="978480" cy="360"/>
+                <wp:effectExtent l="38100" t="38100" r="50800" b="38100"/>
+                <wp:wrapNone/>
+                <wp:docPr id="1311542630" name="Ink 4"/>
+                <wp:cNvGraphicFramePr/>
+                <a:graphic xmlns:a="http://schemas.openxmlformats.org/drawingml/2006/main">
+                  <a:graphicData uri="http://schemas.microsoft.com/office/word/2010/wordprocessingInk">
+                    <w14:contentPart bwMode="auto" r:id="rId32">
+                      <w14:nvContentPartPr>
+                        <w14:cNvContentPartPr/>
+                      </w14:nvContentPartPr>
+                      <w14:xfrm>
+                        <a:off x="0" y="0"/>
+                        <a:ext cx="978480" cy="360"/>
+                      </w14:xfrm>
+                    </w14:contentPart>
+                  </a:graphicData>
+                </a:graphic>
+              </wp:anchor>
+            </w:drawing>
+          </mc:Choice>
+          <mc:Fallback>
+            <w:pict>
+              <v:shape w14:anchorId="0866708E" id="Ink 4" o:spid="_x0000_s1026" type="#_x0000_t75" style="position:absolute;margin-left:66.5pt;margin-top:28.55pt;width:78.05pt;height:1.05pt;z-index:251660288;visibility:visible;mso-wrap-style:square;mso-wrap-distance-left:9pt;mso-wrap-distance-top:0;mso-wrap-distance-right:9pt;mso-wrap-distance-bottom:0;mso-position-horizontal:absolute;mso-position-horizontal-relative:text;mso-position-vertical:absolute;mso-position-vertical-relative:text" o:gfxdata="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">
+                <v:imagedata r:id="rId33" o:title=""/>
+              </v:shape>
+            </w:pict>
+          </mc:Fallback>
+        </mc:AlternateContent>
+      </w:r>
+      <w:r>
+        <w:rPr>
+          <w:noProof/>
+        </w:rPr>
+        <mc:AlternateContent>
+          <mc:Choice Requires="wpi">
+            <w:drawing>
+              <wp:anchor distT="0" distB="0" distL="114300" distR="114300" simplePos="0" relativeHeight="251659264" behindDoc="0" locked="0" layoutInCell="1" allowOverlap="1" wp14:anchorId="6DB396CD" wp14:editId="1100A2E4">
+                <wp:simplePos x="0" y="0"/>
+                <wp:positionH relativeFrom="column">
+                  <wp:posOffset>2146060</wp:posOffset>
+                </wp:positionH>
+                <wp:positionV relativeFrom="paragraph">
+                  <wp:posOffset>203390</wp:posOffset>
+                </wp:positionV>
+                <wp:extent cx="825120" cy="360"/>
+                <wp:effectExtent l="38100" t="38100" r="51435" b="38100"/>
+                <wp:wrapNone/>
+                <wp:docPr id="1596210729" name="Ink 1"/>
+                <wp:cNvGraphicFramePr/>
+                <a:graphic xmlns:a="http://schemas.openxmlformats.org/drawingml/2006/main">
+                  <a:graphicData uri="http://schemas.microsoft.com/office/word/2010/wordprocessingInk">
+                    <w14:contentPart bwMode="auto" r:id="rId34">
+                      <w14:nvContentPartPr>
+                        <w14:cNvContentPartPr/>
+                      </w14:nvContentPartPr>
+                      <w14:xfrm>
+                        <a:off x="0" y="0"/>
+                        <a:ext cx="825120" cy="360"/>
+                      </w14:xfrm>
+                    </w14:contentPart>
+                  </a:graphicData>
+                </a:graphic>
+              </wp:anchor>
+            </w:drawing>
+          </mc:Choice>
+          <mc:Fallback>
+            <w:pict>
+              <v:shape w14:anchorId="3E8994CD" id="Ink 1" o:spid="_x0000_s1026" type="#_x0000_t75" style="position:absolute;margin-left:168.5pt;margin-top:15.5pt;width:65.95pt;height:1.05pt;z-index:251659264;visibility:visible;mso-wrap-style:square;mso-wrap-distance-left:9pt;mso-wrap-distance-top:0;mso-wrap-distance-right:9pt;mso-wrap-distance-bottom:0;mso-position-horizontal:absolute;mso-position-horizontal-relative:text;mso-position-vertical:absolute;mso-position-vertical-relative:text" o:gfxdata="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">
+                <v:imagedata r:id="rId35" o:title=""/>
+              </v:shape>
+            </w:pict>
+          </mc:Fallback>
+        </mc:AlternateContent>
+      </w:r>
+      <w:r>
+        <w:rPr>
+          <w:noProof/>
+          <w:highlight w:val="yellow"/>
+        </w:rPr>
+        <w:drawing>
+          <wp:inline distT="0" distB="0" distL="0" distR="0" wp14:anchorId="7F667F4F" wp14:editId="4143244E">
+            <wp:extent cx="6064250" cy="1200540"/>
+            <wp:effectExtent l="0" t="0" r="0" b="0"/>
+            <wp:docPr id="812453521" name="Picture 1"/>
+            <wp:cNvGraphicFramePr>
+              <a:graphicFrameLocks xmlns:a="http://schemas.openxmlformats.org/drawingml/2006/main" noChangeAspect="1"/>
+            </wp:cNvGraphicFramePr>
+            <a:graphic xmlns:a="http://schemas.openxmlformats.org/drawingml/2006/main">
+              <a:graphicData uri="http://schemas.openxmlformats.org/drawingml/2006/picture">
+                <pic:pic xmlns:pic="http://schemas.openxmlformats.org/drawingml/2006/picture">
+                  <pic:nvPicPr>
+                    <pic:cNvPr id="812453521" name=""/>
+                    <pic:cNvPicPr/>
+                  </pic:nvPicPr>
+                  <pic:blipFill>
+                    <a:blip r:embed="rId36"/>
+                    <a:stretch>
+                      <a:fillRect/>
+                    </a:stretch>
+                  </pic:blipFill>
+                  <pic:spPr>
+                    <a:xfrm>
+                      <a:off x="0" y="0"/>
+                      <a:ext cx="6092213" cy="1206076"/>
+                    </a:xfrm>
+                    <a:prstGeom prst="rect">
+                      <a:avLst/>
+                    </a:prstGeom>
+                  </pic:spPr>
+                </pic:pic>
+              </a:graphicData>
+            </a:graphic>
+          </wp:inline>
+        </w:drawing>
       </w:r>
     </w:p>
     <w:sectPr>
@@ -4871,6 +5568,168 @@
 </w:styles>
 </file>
 
+<file path=word/ink/ink1.xml><?xml version="1.0" encoding="utf-8"?>
+<inkml:ink xmlns:inkml="http://www.w3.org/2003/InkML">
+  <inkml:definitions>
+    <inkml:context xml:id="ctx0">
+      <inkml:inkSource xml:id="inkSrc0">
+        <inkml:traceFormat>
+          <inkml:channel name="X" type="integer" min="-2.14748E9" max="2.14748E9" units="cm"/>
+          <inkml:channel name="Y" type="integer" min="-2.14748E9" max="2.14748E9" units="cm"/>
+        </inkml:traceFormat>
+        <inkml:channelProperties>
+          <inkml:channelProperty channel="X" name="resolution" value="1000" units="1/cm"/>
+          <inkml:channelProperty channel="Y" name="resolution" value="1000" units="1/cm"/>
+        </inkml:channelProperties>
+      </inkml:inkSource>
+      <inkml:timestamp xml:id="ts0" timeString="2024-05-01T19:44:13.673"/>
+    </inkml:context>
+    <inkml:brush xml:id="br0">
+      <inkml:brushProperty name="width" value="0.035" units="cm"/>
+      <inkml:brushProperty name="height" value="0.035" units="cm"/>
+      <inkml:brushProperty name="color" value="#E71224"/>
+      <inkml:brushProperty name="ignorePressure" value="1"/>
+    </inkml:brush>
+  </inkml:definitions>
+  <inkml:trace contextRef="#ctx0" brushRef="#br0">1 0,'2752'0,"-2737"0</inkml:trace>
+</inkml:ink>
+</file>
+
+<file path=word/ink/ink2.xml><?xml version="1.0" encoding="utf-8"?>
+<inkml:ink xmlns:inkml="http://www.w3.org/2003/InkML">
+  <inkml:definitions>
+    <inkml:context xml:id="ctx0">
+      <inkml:inkSource xml:id="inkSrc0">
+        <inkml:traceFormat>
+          <inkml:channel name="X" type="integer" min="-2.14748E9" max="2.14748E9" units="cm"/>
+          <inkml:channel name="Y" type="integer" min="-2.14748E9" max="2.14748E9" units="cm"/>
+        </inkml:traceFormat>
+        <inkml:channelProperties>
+          <inkml:channelProperty channel="X" name="resolution" value="1000" units="1/cm"/>
+          <inkml:channelProperty channel="Y" name="resolution" value="1000" units="1/cm"/>
+        </inkml:channelProperties>
+      </inkml:inkSource>
+      <inkml:timestamp xml:id="ts0" timeString="2024-05-01T19:44:06.556"/>
+    </inkml:context>
+    <inkml:brush xml:id="br0">
+      <inkml:brushProperty name="width" value="0.035" units="cm"/>
+      <inkml:brushProperty name="height" value="0.035" units="cm"/>
+      <inkml:brushProperty name="color" value="#E71224"/>
+      <inkml:brushProperty name="ignorePressure" value="1"/>
+    </inkml:brush>
+  </inkml:definitions>
+  <inkml:trace contextRef="#ctx0" brushRef="#br0">0 0,'2650'0,"-2638"0</inkml:trace>
+</inkml:ink>
+</file>
+
+<file path=word/ink/ink3.xml><?xml version="1.0" encoding="utf-8"?>
+<inkml:ink xmlns:inkml="http://www.w3.org/2003/InkML">
+  <inkml:definitions>
+    <inkml:context xml:id="ctx0">
+      <inkml:inkSource xml:id="inkSrc0">
+        <inkml:traceFormat>
+          <inkml:channel name="X" type="integer" min="-2.14748E9" max="2.14748E9" units="cm"/>
+          <inkml:channel name="Y" type="integer" min="-2.14748E9" max="2.14748E9" units="cm"/>
+        </inkml:traceFormat>
+        <inkml:channelProperties>
+          <inkml:channelProperty channel="X" name="resolution" value="1000" units="1/cm"/>
+          <inkml:channelProperty channel="Y" name="resolution" value="1000" units="1/cm"/>
+        </inkml:channelProperties>
+      </inkml:inkSource>
+      <inkml:timestamp xml:id="ts0" timeString="2024-05-01T19:44:00.675"/>
+    </inkml:context>
+    <inkml:brush xml:id="br0">
+      <inkml:brushProperty name="width" value="0.035" units="cm"/>
+      <inkml:brushProperty name="height" value="0.035" units="cm"/>
+      <inkml:brushProperty name="color" value="#E71224"/>
+      <inkml:brushProperty name="ignorePressure" value="1"/>
+    </inkml:brush>
+  </inkml:definitions>
+  <inkml:trace contextRef="#ctx0" brushRef="#br0">0 1,'2598'0,"-2585"0</inkml:trace>
+</inkml:ink>
+</file>
+
+<file path=word/ink/ink4.xml><?xml version="1.0" encoding="utf-8"?>
+<inkml:ink xmlns:inkml="http://www.w3.org/2003/InkML">
+  <inkml:definitions>
+    <inkml:context xml:id="ctx0">
+      <inkml:inkSource xml:id="inkSrc0">
+        <inkml:traceFormat>
+          <inkml:channel name="X" type="integer" min="-2.14748E9" max="2.14748E9" units="cm"/>
+          <inkml:channel name="Y" type="integer" min="-2.14748E9" max="2.14748E9" units="cm"/>
+        </inkml:traceFormat>
+        <inkml:channelProperties>
+          <inkml:channelProperty channel="X" name="resolution" value="1000" units="1/cm"/>
+          <inkml:channelProperty channel="Y" name="resolution" value="1000" units="1/cm"/>
+        </inkml:channelProperties>
+      </inkml:inkSource>
+      <inkml:timestamp xml:id="ts0" timeString="2024-05-01T19:43:45.636"/>
+    </inkml:context>
+    <inkml:brush xml:id="br0">
+      <inkml:brushProperty name="width" value="0.035" units="cm"/>
+      <inkml:brushProperty name="height" value="0.035" units="cm"/>
+      <inkml:brushProperty name="color" value="#E71224"/>
+      <inkml:brushProperty name="ignorePressure" value="1"/>
+    </inkml:brush>
+  </inkml:definitions>
+  <inkml:trace contextRef="#ctx0" brushRef="#br0">0 1,'2463'0,"-2451"0</inkml:trace>
+</inkml:ink>
+</file>
+
+<file path=word/ink/ink5.xml><?xml version="1.0" encoding="utf-8"?>
+<inkml:ink xmlns:inkml="http://www.w3.org/2003/InkML">
+  <inkml:definitions>
+    <inkml:context xml:id="ctx0">
+      <inkml:inkSource xml:id="inkSrc0">
+        <inkml:traceFormat>
+          <inkml:channel name="X" type="integer" min="-2.14748E9" max="2.14748E9" units="cm"/>
+          <inkml:channel name="Y" type="integer" min="-2.14748E9" max="2.14748E9" units="cm"/>
+        </inkml:traceFormat>
+        <inkml:channelProperties>
+          <inkml:channelProperty channel="X" name="resolution" value="1000" units="1/cm"/>
+          <inkml:channelProperty channel="Y" name="resolution" value="1000" units="1/cm"/>
+        </inkml:channelProperties>
+      </inkml:inkSource>
+      <inkml:timestamp xml:id="ts0" timeString="2024-05-01T19:43:38.963"/>
+    </inkml:context>
+    <inkml:brush xml:id="br0">
+      <inkml:brushProperty name="width" value="0.035" units="cm"/>
+      <inkml:brushProperty name="height" value="0.035" units="cm"/>
+      <inkml:brushProperty name="color" value="#E71224"/>
+      <inkml:brushProperty name="ignorePressure" value="1"/>
+    </inkml:brush>
+  </inkml:definitions>
+  <inkml:trace contextRef="#ctx0" brushRef="#br0">0 0,'2705'0,"-2693"0</inkml:trace>
+</inkml:ink>
+</file>
+
+<file path=word/ink/ink6.xml><?xml version="1.0" encoding="utf-8"?>
+<inkml:ink xmlns:inkml="http://www.w3.org/2003/InkML">
+  <inkml:definitions>
+    <inkml:context xml:id="ctx0">
+      <inkml:inkSource xml:id="inkSrc0">
+        <inkml:traceFormat>
+          <inkml:channel name="X" type="integer" min="-2.14748E9" max="2.14748E9" units="cm"/>
+          <inkml:channel name="Y" type="integer" min="-2.14748E9" max="2.14748E9" units="cm"/>
+        </inkml:traceFormat>
+        <inkml:channelProperties>
+          <inkml:channelProperty channel="X" name="resolution" value="1000" units="1/cm"/>
+          <inkml:channelProperty channel="Y" name="resolution" value="1000" units="1/cm"/>
+        </inkml:channelProperties>
+      </inkml:inkSource>
+      <inkml:timestamp xml:id="ts0" timeString="2024-05-01T19:43:22.612"/>
+    </inkml:context>
+    <inkml:brush xml:id="br0">
+      <inkml:brushProperty name="width" value="0.035" units="cm"/>
+      <inkml:brushProperty name="height" value="0.035" units="cm"/>
+      <inkml:brushProperty name="color" value="#E71224"/>
+      <inkml:brushProperty name="ignorePressure" value="1"/>
+    </inkml:brush>
+  </inkml:definitions>
+  <inkml:trace contextRef="#ctx0" brushRef="#br0">1 0,'2275'0,"-2260"0</inkml:trace>
+</inkml:ink>
+</file>
+
 <file path=word/theme/theme1.xml><?xml version="1.0" encoding="utf-8"?>
 <a:theme xmlns:a="http://schemas.openxmlformats.org/drawingml/2006/main" name="Office Theme">
   <a:themeElements>
